--- a/ISTU_MFC/ISTU_MFC/File/Input/MotHelp.docx
+++ b/ISTU_MFC/ISTU_MFC/File/Input/MotHelp.docx
@@ -89,7 +89,7 @@
           <w:szCs w:val="24"/>
           <w:rtl w:val="0"/>
         </w:rPr>
-        <w:t xml:space="preserve">&lt;$DepartamentStudent\&gt;</w:t>
+        <w:t xml:space="preserve">&lt;$DepartamentStudent$&gt;</w:t>
       </w:r>
       <w:r>
         <w:rPr>
@@ -207,18 +207,11 @@
       <w:r>
         <w:rPr>
           <w:b w:val="1"/>
-          <w:i w:val="0"/>
-          <w:smallCaps w:val="0"/>
-          <w:strike w:val="0"/>
-          <w:color w:val="000000"/>
-          <w:sz w:val="24"/>
-          <w:szCs w:val="24"/>
-          <w:u w:val="none"/>
-          <w:shd w:fill="auto" w:val="clear"/>
-          <w:vertAlign w:val="baseline"/>
-          <w:rtl w:val="0"/>
-        </w:rPr>
-        <w:t xml:space="preserve">&lt;$NPSurnameDean\&gt;</w:t>
+          <w:sz w:val="24"/>
+          <w:szCs w:val="24"/>
+          <w:rtl w:val="0"/>
+        </w:rPr>
+        <w:t xml:space="preserve">&lt;$NPSurnameDean$&gt;</w:t>
       </w:r>
       <w:r>
         <w:rPr>
@@ -281,7 +274,7 @@
           <w:szCs w:val="24"/>
           <w:rtl w:val="0"/>
         </w:rPr>
-        <w:t xml:space="preserve">&lt;$GroupStudentField\&gt;</w:t>
+        <w:t xml:space="preserve">&lt;$GroupStudentField$&gt;</w:t>
       </w:r>
     </w:p>
     <w:p>
@@ -334,18 +327,16 @@
       <w:r>
         <w:rPr>
           <w:b w:val="1"/>
-          <w:i w:val="0"/>
-          <w:smallCaps w:val="0"/>
-          <w:strike w:val="0"/>
-          <w:color w:val="000000"/>
-          <w:sz w:val="24"/>
-          <w:szCs w:val="24"/>
-          <w:u w:val="none"/>
-          <w:shd w:fill="auto" w:val="clear"/>
-          <w:vertAlign w:val="baseline"/>
-          <w:rtl w:val="0"/>
-        </w:rPr>
-        <w:t xml:space="preserve">&lt;$SurnameStudentField\&gt;</w:t>
+          <w:sz w:val="24"/>
+          <w:szCs w:val="24"/>
+          <w:rtl w:val="0"/>
+        </w:rPr>
+        <w:t xml:space="preserve">&lt;$SurnameStudentField$&gt;</w:t>
+      </w:r>
+      <w:r>
+        <w:rPr>
+          <w:rtl w:val="0"/>
+        </w:rPr>
       </w:r>
     </w:p>
     <w:p>
@@ -403,7 +394,7 @@
           <w:szCs w:val="24"/>
           <w:rtl w:val="0"/>
         </w:rPr>
-        <w:t xml:space="preserve">&lt;$NameStudentField\&gt;</w:t>
+        <w:t xml:space="preserve">&lt;$NameStudentField$&gt;</w:t>
       </w:r>
       <w:r>
         <w:rPr>
@@ -465,7 +456,7 @@
           <w:szCs w:val="24"/>
           <w:rtl w:val="0"/>
         </w:rPr>
-        <w:t xml:space="preserve">&lt;$PatronymicStudentField\&gt;</w:t>
+        <w:t xml:space="preserve">&lt;$PatronymicStudentField$&gt;</w:t>
       </w:r>
       <w:r>
         <w:rPr>
@@ -1467,7 +1458,7 @@
           <w:szCs w:val="24"/>
           <w:rtl w:val="0"/>
         </w:rPr>
-        <w:t xml:space="preserve">&lt;$Date\&gt;</w:t>
+        <w:t xml:space="preserve">&lt;$Date$&gt;</w:t>
       </w:r>
       <w:r>
         <w:rPr>
@@ -1860,6 +1851,237 @@
         <w:between w:space="0" w:sz="0" w:val="nil"/>
       </w:pBdr>
       <w:shd w:fill="auto" w:val="clear"/>
+      <w:spacing w:after="80" w:before="360" w:line="276" w:lineRule="auto"/>
+      <w:ind w:left="0" w:right="0" w:hanging="1"/>
+      <w:jc w:val="left"/>
+    </w:pPr>
+    <w:rPr>
+      <w:rFonts w:ascii="Times New Roman" w:cs="Times New Roman" w:eastAsia="Times New Roman" w:hAnsi="Times New Roman"/>
+      <w:b w:val="1"/>
+      <w:i w:val="0"/>
+      <w:smallCaps w:val="0"/>
+      <w:strike w:val="0"/>
+      <w:color w:val="000000"/>
+      <w:sz w:val="36"/>
+      <w:szCs w:val="36"/>
+      <w:u w:val="none"/>
+      <w:shd w:fill="auto" w:val="clear"/>
+      <w:vertAlign w:val="baseline"/>
+    </w:rPr>
+  </w:style>
+  <w:style w:type="paragraph" w:styleId="Heading3">
+    <w:name w:val="heading 3"/>
+    <w:basedOn w:val="Normal"/>
+    <w:next w:val="Normal"/>
+    <w:pPr>
+      <w:keepNext w:val="1"/>
+      <w:keepLines w:val="1"/>
+      <w:pageBreakBefore w:val="0"/>
+      <w:widowControl w:val="1"/>
+      <w:pBdr>
+        <w:top w:space="0" w:sz="0" w:val="nil"/>
+        <w:left w:space="0" w:sz="0" w:val="nil"/>
+        <w:bottom w:space="0" w:sz="0" w:val="nil"/>
+        <w:right w:space="0" w:sz="0" w:val="nil"/>
+        <w:between w:space="0" w:sz="0" w:val="nil"/>
+      </w:pBdr>
+      <w:shd w:fill="auto" w:val="clear"/>
+      <w:spacing w:after="80" w:before="280" w:line="276" w:lineRule="auto"/>
+      <w:ind w:left="0" w:right="0" w:hanging="1"/>
+      <w:jc w:val="left"/>
+    </w:pPr>
+    <w:rPr>
+      <w:rFonts w:ascii="Times New Roman" w:cs="Times New Roman" w:eastAsia="Times New Roman" w:hAnsi="Times New Roman"/>
+      <w:b w:val="1"/>
+      <w:i w:val="0"/>
+      <w:smallCaps w:val="0"/>
+      <w:strike w:val="0"/>
+      <w:color w:val="000000"/>
+      <w:sz w:val="28"/>
+      <w:szCs w:val="28"/>
+      <w:u w:val="none"/>
+      <w:shd w:fill="auto" w:val="clear"/>
+      <w:vertAlign w:val="baseline"/>
+    </w:rPr>
+  </w:style>
+  <w:style w:type="paragraph" w:styleId="Heading4">
+    <w:name w:val="heading 4"/>
+    <w:basedOn w:val="Normal"/>
+    <w:next w:val="Normal"/>
+    <w:pPr>
+      <w:keepNext w:val="1"/>
+      <w:keepLines w:val="1"/>
+      <w:pageBreakBefore w:val="0"/>
+      <w:widowControl w:val="1"/>
+      <w:pBdr>
+        <w:top w:space="0" w:sz="0" w:val="nil"/>
+        <w:left w:space="0" w:sz="0" w:val="nil"/>
+        <w:bottom w:space="0" w:sz="0" w:val="nil"/>
+        <w:right w:space="0" w:sz="0" w:val="nil"/>
+        <w:between w:space="0" w:sz="0" w:val="nil"/>
+      </w:pBdr>
+      <w:shd w:fill="auto" w:val="clear"/>
+      <w:spacing w:after="40" w:before="240" w:line="276" w:lineRule="auto"/>
+      <w:ind w:left="0" w:right="0" w:hanging="1"/>
+      <w:jc w:val="left"/>
+    </w:pPr>
+    <w:rPr>
+      <w:rFonts w:ascii="Times New Roman" w:cs="Times New Roman" w:eastAsia="Times New Roman" w:hAnsi="Times New Roman"/>
+      <w:b w:val="1"/>
+      <w:i w:val="0"/>
+      <w:smallCaps w:val="0"/>
+      <w:strike w:val="0"/>
+      <w:color w:val="000000"/>
+      <w:sz w:val="24"/>
+      <w:szCs w:val="24"/>
+      <w:u w:val="none"/>
+      <w:shd w:fill="auto" w:val="clear"/>
+      <w:vertAlign w:val="baseline"/>
+    </w:rPr>
+  </w:style>
+  <w:style w:type="paragraph" w:styleId="Heading5">
+    <w:name w:val="heading 5"/>
+    <w:basedOn w:val="Normal"/>
+    <w:next w:val="Normal"/>
+    <w:pPr>
+      <w:keepNext w:val="1"/>
+      <w:keepLines w:val="1"/>
+      <w:pageBreakBefore w:val="0"/>
+      <w:widowControl w:val="1"/>
+      <w:pBdr>
+        <w:top w:space="0" w:sz="0" w:val="nil"/>
+        <w:left w:space="0" w:sz="0" w:val="nil"/>
+        <w:bottom w:space="0" w:sz="0" w:val="nil"/>
+        <w:right w:space="0" w:sz="0" w:val="nil"/>
+        <w:between w:space="0" w:sz="0" w:val="nil"/>
+      </w:pBdr>
+      <w:shd w:fill="auto" w:val="clear"/>
+      <w:spacing w:after="40" w:before="220" w:line="276" w:lineRule="auto"/>
+      <w:ind w:left="0" w:right="0" w:hanging="1"/>
+      <w:jc w:val="left"/>
+    </w:pPr>
+    <w:rPr>
+      <w:rFonts w:ascii="Times New Roman" w:cs="Times New Roman" w:eastAsia="Times New Roman" w:hAnsi="Times New Roman"/>
+      <w:b w:val="1"/>
+      <w:i w:val="0"/>
+      <w:smallCaps w:val="0"/>
+      <w:strike w:val="0"/>
+      <w:color w:val="000000"/>
+      <w:sz w:val="22"/>
+      <w:szCs w:val="22"/>
+      <w:u w:val="none"/>
+      <w:shd w:fill="auto" w:val="clear"/>
+      <w:vertAlign w:val="baseline"/>
+    </w:rPr>
+  </w:style>
+  <w:style w:type="paragraph" w:styleId="Heading6">
+    <w:name w:val="heading 6"/>
+    <w:basedOn w:val="Normal"/>
+    <w:next w:val="Normal"/>
+    <w:pPr>
+      <w:keepNext w:val="1"/>
+      <w:keepLines w:val="1"/>
+      <w:pageBreakBefore w:val="0"/>
+      <w:widowControl w:val="1"/>
+      <w:pBdr>
+        <w:top w:space="0" w:sz="0" w:val="nil"/>
+        <w:left w:space="0" w:sz="0" w:val="nil"/>
+        <w:bottom w:space="0" w:sz="0" w:val="nil"/>
+        <w:right w:space="0" w:sz="0" w:val="nil"/>
+        <w:between w:space="0" w:sz="0" w:val="nil"/>
+      </w:pBdr>
+      <w:shd w:fill="auto" w:val="clear"/>
+      <w:spacing w:after="40" w:before="200" w:line="276" w:lineRule="auto"/>
+      <w:ind w:left="0" w:right="0" w:hanging="1"/>
+      <w:jc w:val="left"/>
+    </w:pPr>
+    <w:rPr>
+      <w:rFonts w:ascii="Times New Roman" w:cs="Times New Roman" w:eastAsia="Times New Roman" w:hAnsi="Times New Roman"/>
+      <w:b w:val="1"/>
+      <w:i w:val="0"/>
+      <w:smallCaps w:val="0"/>
+      <w:strike w:val="0"/>
+      <w:color w:val="000000"/>
+      <w:sz w:val="22"/>
+      <w:szCs w:val="22"/>
+      <w:u w:val="none"/>
+      <w:shd w:fill="auto" w:val="clear"/>
+      <w:vertAlign w:val="baseline"/>
+    </w:rPr>
+  </w:style>
+  <w:style w:type="paragraph" w:styleId="Title">
+    <w:name w:val="Title"/>
+    <w:basedOn w:val="Normal"/>
+    <w:next w:val="Normal"/>
+    <w:pPr>
+      <w:keepNext w:val="1"/>
+      <w:keepLines w:val="1"/>
+      <w:pageBreakBefore w:val="0"/>
+      <w:widowControl w:val="1"/>
+      <w:pBdr>
+        <w:top w:space="0" w:sz="0" w:val="nil"/>
+        <w:left w:space="0" w:sz="0" w:val="nil"/>
+        <w:bottom w:space="0" w:sz="0" w:val="nil"/>
+        <w:right w:space="0" w:sz="0" w:val="nil"/>
+        <w:between w:space="0" w:sz="0" w:val="nil"/>
+      </w:pBdr>
+      <w:shd w:fill="auto" w:val="clear"/>
+      <w:spacing w:after="120" w:before="480" w:line="276" w:lineRule="auto"/>
+      <w:ind w:left="0" w:right="0" w:hanging="1"/>
+      <w:jc w:val="left"/>
+    </w:pPr>
+    <w:rPr>
+      <w:rFonts w:ascii="Times New Roman" w:cs="Times New Roman" w:eastAsia="Times New Roman" w:hAnsi="Times New Roman"/>
+      <w:b w:val="1"/>
+      <w:i w:val="0"/>
+      <w:smallCaps w:val="0"/>
+      <w:strike w:val="0"/>
+      <w:color w:val="000000"/>
+      <w:sz w:val="72"/>
+      <w:szCs w:val="72"/>
+      <w:u w:val="none"/>
+      <w:shd w:fill="auto" w:val="clear"/>
+      <w:vertAlign w:val="baseline"/>
+    </w:rPr>
+  </w:style>
+  <w:style w:type="paragraph" w:styleId="Normal" w:default="1">
+    <w:name w:val="normal"/>
+  </w:style>
+  <w:style w:type="table" w:styleId="TableNormal" w:default="1">
+    <w:name w:val="Table Normal"/>
+  </w:style>
+  <w:style w:type="paragraph" w:styleId="Heading1">
+    <w:name w:val="heading 1"/>
+    <w:basedOn w:val="Normal"/>
+    <w:next w:val="Normal"/>
+    <w:pPr>
+      <w:keepNext w:val="1"/>
+      <w:spacing w:after="0" w:line="360" w:lineRule="auto"/>
+      <w:ind w:firstLine="709"/>
+    </w:pPr>
+    <w:rPr>
+      <w:b w:val="1"/>
+      <w:sz w:val="28"/>
+      <w:szCs w:val="28"/>
+    </w:rPr>
+  </w:style>
+  <w:style w:type="paragraph" w:styleId="Heading2">
+    <w:name w:val="heading 2"/>
+    <w:basedOn w:val="Normal"/>
+    <w:next w:val="Normal"/>
+    <w:pPr>
+      <w:keepNext w:val="1"/>
+      <w:keepLines w:val="1"/>
+      <w:pageBreakBefore w:val="0"/>
+      <w:widowControl w:val="1"/>
+      <w:pBdr>
+        <w:top w:space="0" w:sz="0" w:val="nil"/>
+        <w:left w:space="0" w:sz="0" w:val="nil"/>
+        <w:bottom w:space="0" w:sz="0" w:val="nil"/>
+        <w:right w:space="0" w:sz="0" w:val="nil"/>
+        <w:between w:space="0" w:sz="0" w:val="nil"/>
+      </w:pBdr>
+      <w:shd w:fill="auto" w:val="clear"/>
       <w:spacing w:after="80" w:before="360" w:line="240" w:lineRule="auto"/>
       <w:ind w:left="0" w:right="0" w:firstLine="0"/>
       <w:jc w:val="left"/>
@@ -2345,6 +2567,41 @@
       <w:color w:val="666666"/>
       <w:sz w:val="48"/>
       <w:szCs w:val="48"/>
+    </w:rPr>
+  </w:style>
+  <w:style w:type="paragraph" w:styleId="Subtitle">
+    <w:name w:val="Subtitle"/>
+    <w:basedOn w:val="Normal"/>
+    <w:next w:val="Normal"/>
+    <w:pPr>
+      <w:keepNext w:val="1"/>
+      <w:keepLines w:val="1"/>
+      <w:pageBreakBefore w:val="0"/>
+      <w:widowControl w:val="1"/>
+      <w:pBdr>
+        <w:top w:space="0" w:sz="0" w:val="nil"/>
+        <w:left w:space="0" w:sz="0" w:val="nil"/>
+        <w:bottom w:space="0" w:sz="0" w:val="nil"/>
+        <w:right w:space="0" w:sz="0" w:val="nil"/>
+        <w:between w:space="0" w:sz="0" w:val="nil"/>
+      </w:pBdr>
+      <w:shd w:fill="auto" w:val="clear"/>
+      <w:spacing w:after="80" w:before="360" w:line="240" w:lineRule="auto"/>
+      <w:ind w:left="0" w:right="0" w:firstLine="0"/>
+      <w:jc w:val="left"/>
+    </w:pPr>
+    <w:rPr>
+      <w:rFonts w:ascii="Georgia" w:cs="Georgia" w:eastAsia="Georgia" w:hAnsi="Georgia"/>
+      <w:b w:val="0"/>
+      <w:i w:val="1"/>
+      <w:smallCaps w:val="0"/>
+      <w:strike w:val="0"/>
+      <w:color w:val="666666"/>
+      <w:sz w:val="48"/>
+      <w:szCs w:val="48"/>
+      <w:u w:val="none"/>
+      <w:shd w:fill="auto" w:val="clear"/>
+      <w:vertAlign w:val="baseline"/>
     </w:rPr>
   </w:style>
   <w:style w:type="paragraph" w:styleId="Subtitle">
@@ -2742,7 +2999,7 @@
 
 <file path=customXML/item1.xml><?xml version="1.0" encoding="utf-8"?>
 <go:gDocsCustomXmlDataStorage xmlns:go="http://customooxmlschemas.google.com/" xmlns:r="http://schemas.openxmlformats.org/officeDocument/2006/relationships">
-  <go:docsCustomData xmlns:go="http://customooxmlschemas.google.com/" roundtripDataSignature="AMtx7mjWymRIUmJ7K9zxHcI5JmrU1gtOLw==">AMUW2mUGh7admNDWUBocYlDA2d3Nss4A2EqRaxO4JSf7RpUzZiPc28g/AxBTimmfHDODN0mvs8M0SaKFXSoN427EMd1OX2OoI8SAr9Z8ATc7UT2JNls52aM=</go:docsCustomData>
+  <go:docsCustomData xmlns:go="http://customooxmlschemas.google.com/" roundtripDataSignature="AMtx7mhnAjxDgx/tWv8K8WtcwGrcReqFDQ==">AMUW2mVxcMfodjBlwz3yNDnMWbfsB/sUZemJTS/CTobMlsqNWu3NfJJLYtqnB/lnN2gy8LVaN/nO75ndnmkrn1IWjVWmzQVge6XJewgl6C8L8+kFwZtL8Io=</go:docsCustomData>
 </go:gDocsCustomXmlDataStorage>
 </file>
 
